--- a/document_templates/Contracts/company/attestation_capacite.docx
+++ b/document_templates/Contracts/company/attestation_capacite.docx
@@ -275,11 +275,35 @@
           <w:sz w:val="24"/>
           <w:szCs w:val="24"/>
         </w:rPr>
-        <w:t>AXIS ENGINEERING</w:t>
-      </w:r>
-      <w:r>
-        <w:rPr>
-          <w:rFonts w:ascii="Times New Roman" w:hAnsi="Times New Roman"/>
+        <w:t>${</w:t>
+      </w:r>
+      <w:proofErr w:type="spellStart"/>
+      <w:r>
+        <w:rPr>
+          <w:rFonts w:ascii="Times New Roman" w:hAnsi="Times New Roman"/>
+          <w:b/>
+          <w:bCs/>
+          <w:sz w:val="24"/>
+          <w:szCs w:val="24"/>
+        </w:rPr>
+        <w:t>company.denomination</w:t>
+      </w:r>
+      <w:proofErr w:type="spellEnd"/>
+      <w:r>
+        <w:rPr>
+          <w:rFonts w:ascii="Times New Roman" w:hAnsi="Times New Roman"/>
+          <w:b/>
+          <w:bCs/>
+          <w:sz w:val="24"/>
+          <w:szCs w:val="24"/>
+        </w:rPr>
+        <w:t>}</w:t>
+      </w:r>
+      <w:r>
+        <w:rPr>
+          <w:rFonts w:ascii="Times New Roman" w:hAnsi="Times New Roman"/>
+          <w:b/>
+          <w:bCs/>
           <w:sz w:val="24"/>
           <w:szCs w:val="24"/>
         </w:rPr>
@@ -309,17 +333,25 @@
           <w:sz w:val="24"/>
           <w:szCs w:val="24"/>
         </w:rPr>
-        <w:t>3</w:t>
-      </w:r>
-      <w:r>
-        <w:rPr>
-          <w:rFonts w:ascii="Times New Roman" w:hAnsi="Times New Roman"/>
-          <w:b/>
-          <w:bCs/>
-          <w:sz w:val="24"/>
-          <w:szCs w:val="24"/>
-        </w:rPr>
-        <w:t>71020002086</w:t>
+        <w:t>${</w:t>
+      </w:r>
+      <w:proofErr w:type="spellStart"/>
+      <w:r>
+        <w:rPr>
+          <w:rFonts w:ascii="Times New Roman" w:hAnsi="Times New Roman"/>
+          <w:sz w:val="24"/>
+          <w:szCs w:val="24"/>
+        </w:rPr>
+        <w:t>verbal_trial.account_number</w:t>
+      </w:r>
+      <w:proofErr w:type="spellEnd"/>
+      <w:r>
+        <w:rPr>
+          <w:rFonts w:ascii="Times New Roman" w:hAnsi="Times New Roman"/>
+          <w:sz w:val="24"/>
+          <w:szCs w:val="24"/>
+        </w:rPr>
+        <w:t>}</w:t>
       </w:r>
       <w:r>
         <w:rPr>
@@ -968,18 +1000,7 @@
         <w:szCs w:val="16"/>
         <w:lang w:val="fr-FR"/>
       </w:rPr>
-      <w:t>Siège Social</w:t>
-    </w:r>
-    <w:proofErr w:type="gramStart"/>
-    <w:r>
-      <w:rPr>
-        <w:rFonts w:ascii="Times New Roman" w:hAnsi="Times New Roman" w:cs="Times New Roman"/>
-        <w:color w:val="67676B"/>
-        <w:sz w:val="16"/>
-        <w:szCs w:val="16"/>
-        <w:lang w:val="fr-FR"/>
-      </w:rPr>
-      <w:t xml:space="preserve"> :</w:t>
+      <w:t>Siège Social :</w:t>
     </w:r>
     <w:r>
       <w:rPr>
@@ -989,18 +1010,7 @@
         <w:szCs w:val="16"/>
         <w:lang w:val="fr-FR"/>
       </w:rPr>
-      <w:t>Boulevard</w:t>
-    </w:r>
-    <w:proofErr w:type="gramEnd"/>
-    <w:r>
-      <w:rPr>
-        <w:rFonts w:ascii="Times New Roman" w:hAnsi="Times New Roman" w:cs="Times New Roman"/>
-        <w:color w:val="67676B"/>
-        <w:sz w:val="16"/>
-        <w:szCs w:val="16"/>
-        <w:lang w:val="fr-FR"/>
-      </w:rPr>
-      <w:t xml:space="preserve"> BESSIEUX (Avenue Jean Paul II) </w:t>
+      <w:t xml:space="preserve">Boulevard BESSIEUX (Avenue Jean Paul II) </w:t>
     </w:r>
     <w:r>
       <w:rPr>

--- a/document_templates/Contracts/company/attestation_capacite.docx
+++ b/document_templates/Contracts/company/attestation_capacite.docx
@@ -1,6 +1,6 @@
 
 <file path=word/document.xml><?xml version="1.0" encoding="utf-8"?>
-<w:document xmlns:wpc="http://schemas.microsoft.com/office/word/2010/wordprocessingCanvas" xmlns:cx="http://schemas.microsoft.com/office/drawing/2014/chartex" xmlns:cx1="http://schemas.microsoft.com/office/drawing/2015/9/8/chartex" xmlns:cx2="http://schemas.microsoft.com/office/drawing/2015/10/21/chartex" xmlns:cx3="http://schemas.microsoft.com/office/drawing/2016/5/9/chartex" xmlns:cx4="http://schemas.microsoft.com/office/drawing/2016/5/10/chartex" xmlns:cx5="http://schemas.microsoft.com/office/drawing/2016/5/11/chartex" xmlns:cx6="http://schemas.microsoft.com/office/drawing/2016/5/12/chartex" xmlns:cx7="http://schemas.microsoft.com/office/drawing/2016/5/13/chartex" xmlns:cx8="http://schemas.microsoft.com/office/drawing/2016/5/14/chartex" xmlns:mc="http://schemas.openxmlformats.org/markup-compatibility/2006" xmlns:aink="http://schemas.microsoft.com/office/drawing/2016/ink" xmlns:am3d="http://schemas.microsoft.com/office/drawing/2017/model3d" xmlns:o="urn:schemas-microsoft-com:office:office" xmlns:oel="http://schemas.microsoft.com/office/2019/extlst" xmlns:r="http://schemas.openxmlformats.org/officeDocument/2006/relationships" xmlns:m="http://schemas.openxmlformats.org/officeDocument/2006/math" xmlns:v="urn:schemas-microsoft-com:vml" xmlns:wp14="http://schemas.microsoft.com/office/word/2010/wordprocessingDrawing" xmlns:wp="http://schemas.openxmlformats.org/drawingml/2006/wordprocessingDrawing" xmlns:w10="urn:schemas-microsoft-com:office:word" xmlns:w="http://schemas.openxmlformats.org/wordprocessingml/2006/main" xmlns:w14="http://schemas.microsoft.com/office/word/2010/wordml" xmlns:w15="http://schemas.microsoft.com/office/word/2012/wordml" xmlns:w16cex="http://schemas.microsoft.com/office/word/2018/wordml/cex" xmlns:w16cid="http://schemas.microsoft.com/office/word/2016/wordml/cid" xmlns:w16="http://schemas.microsoft.com/office/word/2018/wordml" xmlns:w16du="http://schemas.microsoft.com/office/word/2023/wordml/word16du" xmlns:w16sdtdh="http://schemas.microsoft.com/office/word/2020/wordml/sdtdatahash" xmlns:w16se="http://schemas.microsoft.com/office/word/2015/wordml/symex" xmlns:wpg="http://schemas.microsoft.com/office/word/2010/wordprocessingGroup" xmlns:wpi="http://schemas.microsoft.com/office/word/2010/wordprocessingInk" xmlns:wne="http://schemas.microsoft.com/office/word/2006/wordml" xmlns:wps="http://schemas.microsoft.com/office/word/2010/wordprocessingShape" mc:Ignorable="w14 w15 w16se w16cid w16 w16cex w16sdtdh w16du wp14">
+<w:document xmlns:wpc="http://schemas.microsoft.com/office/word/2010/wordprocessingCanvas" xmlns:cx="http://schemas.microsoft.com/office/drawing/2014/chartex" xmlns:cx1="http://schemas.microsoft.com/office/drawing/2015/9/8/chartex" xmlns:cx2="http://schemas.microsoft.com/office/drawing/2015/10/21/chartex" xmlns:cx3="http://schemas.microsoft.com/office/drawing/2016/5/9/chartex" xmlns:cx4="http://schemas.microsoft.com/office/drawing/2016/5/10/chartex" xmlns:cx5="http://schemas.microsoft.com/office/drawing/2016/5/11/chartex" xmlns:cx6="http://schemas.microsoft.com/office/drawing/2016/5/12/chartex" xmlns:cx7="http://schemas.microsoft.com/office/drawing/2016/5/13/chartex" xmlns:cx8="http://schemas.microsoft.com/office/drawing/2016/5/14/chartex" xmlns:mc="http://schemas.openxmlformats.org/markup-compatibility/2006" xmlns:aink="http://schemas.microsoft.com/office/drawing/2016/ink" xmlns:am3d="http://schemas.microsoft.com/office/drawing/2017/model3d" xmlns:o="urn:schemas-microsoft-com:office:office" xmlns:oel="http://schemas.microsoft.com/office/2019/extlst" xmlns:r="http://schemas.openxmlformats.org/officeDocument/2006/relationships" xmlns:m="http://schemas.openxmlformats.org/officeDocument/2006/math" xmlns:v="urn:schemas-microsoft-com:vml" xmlns:wp14="http://schemas.microsoft.com/office/word/2010/wordprocessingDrawing" xmlns:wp="http://schemas.openxmlformats.org/drawingml/2006/wordprocessingDrawing" xmlns:w10="urn:schemas-microsoft-com:office:word" xmlns:w="http://schemas.openxmlformats.org/wordprocessingml/2006/main" xmlns:w14="http://schemas.microsoft.com/office/word/2010/wordml" xmlns:w15="http://schemas.microsoft.com/office/word/2012/wordml" xmlns:w16cex="http://schemas.microsoft.com/office/word/2018/wordml/cex" xmlns:w16cid="http://schemas.microsoft.com/office/word/2016/wordml/cid" xmlns:w16="http://schemas.microsoft.com/office/word/2018/wordml" xmlns:w16du="http://schemas.microsoft.com/office/word/2023/wordml/word16du" xmlns:w16sdtdh="http://schemas.microsoft.com/office/word/2020/wordml/sdtdatahash" xmlns:w16sdtfl="http://schemas.microsoft.com/office/word/2024/wordml/sdtformatlock" xmlns:w16se="http://schemas.microsoft.com/office/word/2015/wordml/symex" xmlns:wpg="http://schemas.microsoft.com/office/word/2010/wordprocessingGroup" xmlns:wpi="http://schemas.microsoft.com/office/word/2010/wordprocessingInk" xmlns:wne="http://schemas.microsoft.com/office/word/2006/wordml" xmlns:wps="http://schemas.microsoft.com/office/word/2010/wordprocessingShape" mc:Ignorable="w14 w15 w16se w16cid w16 w16cex w16sdtdh w16sdtfl w16du wp14">
   <w:body>
     <w:p>
       <w:pPr>
@@ -174,7 +174,15 @@
           <w:sz w:val="24"/>
           <w:szCs w:val="24"/>
         </w:rPr>
-        <w:t xml:space="preserve">monsieur </w:t>
+        <w:t>madame</w:t>
+      </w:r>
+      <w:r>
+        <w:rPr>
+          <w:rFonts w:ascii="Times New Roman" w:hAnsi="Times New Roman"/>
+          <w:sz w:val="24"/>
+          <w:szCs w:val="24"/>
+        </w:rPr>
+        <w:t xml:space="preserve"> </w:t>
       </w:r>
       <w:r>
         <w:rPr>
@@ -184,7 +192,17 @@
           <w:sz w:val="24"/>
           <w:szCs w:val="24"/>
         </w:rPr>
-        <w:t xml:space="preserve">El Hadji Mamadou FAYE </w:t>
+        <w:t xml:space="preserve">Jenny MVOU </w:t>
+      </w:r>
+      <w:r>
+        <w:rPr>
+          <w:rFonts w:ascii="Times New Roman" w:hAnsi="Times New Roman"/>
+          <w:b/>
+          <w:bCs/>
+          <w:sz w:val="24"/>
+          <w:szCs w:val="24"/>
+        </w:rPr>
+        <w:t xml:space="preserve"> </w:t>
       </w:r>
       <w:r>
         <w:rPr>
@@ -233,6 +251,14 @@
           <w:szCs w:val="24"/>
         </w:rPr>
         <w:t>ral</w:t>
+      </w:r>
+      <w:r>
+        <w:rPr>
+          <w:rFonts w:ascii="Times New Roman" w:hAnsi="Times New Roman"/>
+          <w:sz w:val="24"/>
+          <w:szCs w:val="24"/>
+        </w:rPr>
+        <w:t xml:space="preserve"> Adjointe.</w:t>
       </w:r>
     </w:p>
     <w:p>
@@ -275,9 +301,8 @@
           <w:sz w:val="24"/>
           <w:szCs w:val="24"/>
         </w:rPr>
-        <w:t>${</w:t>
-      </w:r>
-      <w:proofErr w:type="spellStart"/>
+        <w:t>${company.denomination}</w:t>
+      </w:r>
       <w:r>
         <w:rPr>
           <w:rFonts w:ascii="Times New Roman" w:hAnsi="Times New Roman"/>
@@ -286,9 +311,16 @@
           <w:sz w:val="24"/>
           <w:szCs w:val="24"/>
         </w:rPr>
-        <w:t>company.denomination</w:t>
-      </w:r>
-      <w:proofErr w:type="spellEnd"/>
+        <w:t xml:space="preserve"> </w:t>
+      </w:r>
+      <w:r>
+        <w:rPr>
+          <w:rFonts w:ascii="Times New Roman" w:hAnsi="Times New Roman"/>
+          <w:sz w:val="24"/>
+          <w:szCs w:val="24"/>
+        </w:rPr>
+        <w:t xml:space="preserve">est titulaire dans nos livres du compte </w:t>
+      </w:r>
       <w:r>
         <w:rPr>
           <w:rFonts w:ascii="Times New Roman" w:hAnsi="Times New Roman"/>
@@ -297,34 +329,6 @@
           <w:sz w:val="24"/>
           <w:szCs w:val="24"/>
         </w:rPr>
-        <w:t>}</w:t>
-      </w:r>
-      <w:r>
-        <w:rPr>
-          <w:rFonts w:ascii="Times New Roman" w:hAnsi="Times New Roman"/>
-          <w:b/>
-          <w:bCs/>
-          <w:sz w:val="24"/>
-          <w:szCs w:val="24"/>
-        </w:rPr>
-        <w:t xml:space="preserve"> </w:t>
-      </w:r>
-      <w:r>
-        <w:rPr>
-          <w:rFonts w:ascii="Times New Roman" w:hAnsi="Times New Roman"/>
-          <w:sz w:val="24"/>
-          <w:szCs w:val="24"/>
-        </w:rPr>
-        <w:t xml:space="preserve">est titulaire dans nos livres du compte </w:t>
-      </w:r>
-      <w:r>
-        <w:rPr>
-          <w:rFonts w:ascii="Times New Roman" w:hAnsi="Times New Roman"/>
-          <w:b/>
-          <w:bCs/>
-          <w:sz w:val="24"/>
-          <w:szCs w:val="24"/>
-        </w:rPr>
         <w:t>N°</w:t>
       </w:r>
       <w:r>
@@ -333,25 +337,7 @@
           <w:sz w:val="24"/>
           <w:szCs w:val="24"/>
         </w:rPr>
-        <w:t>${</w:t>
-      </w:r>
-      <w:proofErr w:type="spellStart"/>
-      <w:r>
-        <w:rPr>
-          <w:rFonts w:ascii="Times New Roman" w:hAnsi="Times New Roman"/>
-          <w:sz w:val="24"/>
-          <w:szCs w:val="24"/>
-        </w:rPr>
-        <w:t>verbal_trial.account_number</w:t>
-      </w:r>
-      <w:proofErr w:type="spellEnd"/>
-      <w:r>
-        <w:rPr>
-          <w:rFonts w:ascii="Times New Roman" w:hAnsi="Times New Roman"/>
-          <w:sz w:val="24"/>
-          <w:szCs w:val="24"/>
-        </w:rPr>
-        <w:t>}</w:t>
+        <w:t>${verbal_trial.account_number}</w:t>
       </w:r>
       <w:r>
         <w:rPr>
@@ -869,7 +855,7 @@
 </file>
 
 <file path=word/endnotes.xml><?xml version="1.0" encoding="utf-8"?>
-<w:endnotes xmlns:wpc="http://schemas.microsoft.com/office/word/2010/wordprocessingCanvas" xmlns:cx="http://schemas.microsoft.com/office/drawing/2014/chartex" xmlns:cx1="http://schemas.microsoft.com/office/drawing/2015/9/8/chartex" xmlns:cx2="http://schemas.microsoft.com/office/drawing/2015/10/21/chartex" xmlns:cx3="http://schemas.microsoft.com/office/drawing/2016/5/9/chartex" xmlns:cx4="http://schemas.microsoft.com/office/drawing/2016/5/10/chartex" xmlns:cx5="http://schemas.microsoft.com/office/drawing/2016/5/11/chartex" xmlns:cx6="http://schemas.microsoft.com/office/drawing/2016/5/12/chartex" xmlns:cx7="http://schemas.microsoft.com/office/drawing/2016/5/13/chartex" xmlns:cx8="http://schemas.microsoft.com/office/drawing/2016/5/14/chartex" xmlns:mc="http://schemas.openxmlformats.org/markup-compatibility/2006" xmlns:aink="http://schemas.microsoft.com/office/drawing/2016/ink" xmlns:am3d="http://schemas.microsoft.com/office/drawing/2017/model3d" xmlns:o="urn:schemas-microsoft-com:office:office" xmlns:oel="http://schemas.microsoft.com/office/2019/extlst" xmlns:r="http://schemas.openxmlformats.org/officeDocument/2006/relationships" xmlns:m="http://schemas.openxmlformats.org/officeDocument/2006/math" xmlns:v="urn:schemas-microsoft-com:vml" xmlns:wp14="http://schemas.microsoft.com/office/word/2010/wordprocessingDrawing" xmlns:wp="http://schemas.openxmlformats.org/drawingml/2006/wordprocessingDrawing" xmlns:w10="urn:schemas-microsoft-com:office:word" xmlns:w="http://schemas.openxmlformats.org/wordprocessingml/2006/main" xmlns:w14="http://schemas.microsoft.com/office/word/2010/wordml" xmlns:w15="http://schemas.microsoft.com/office/word/2012/wordml" xmlns:w16cex="http://schemas.microsoft.com/office/word/2018/wordml/cex" xmlns:w16cid="http://schemas.microsoft.com/office/word/2016/wordml/cid" xmlns:w16="http://schemas.microsoft.com/office/word/2018/wordml" xmlns:w16du="http://schemas.microsoft.com/office/word/2023/wordml/word16du" xmlns:w16sdtdh="http://schemas.microsoft.com/office/word/2020/wordml/sdtdatahash" xmlns:w16se="http://schemas.microsoft.com/office/word/2015/wordml/symex" xmlns:wpg="http://schemas.microsoft.com/office/word/2010/wordprocessingGroup" xmlns:wpi="http://schemas.microsoft.com/office/word/2010/wordprocessingInk" xmlns:wne="http://schemas.microsoft.com/office/word/2006/wordml" xmlns:wps="http://schemas.microsoft.com/office/word/2010/wordprocessingShape" mc:Ignorable="w14 w15 w16se w16cid w16 w16cex w16sdtdh w16du wp14">
+<w:endnotes xmlns:wpc="http://schemas.microsoft.com/office/word/2010/wordprocessingCanvas" xmlns:cx="http://schemas.microsoft.com/office/drawing/2014/chartex" xmlns:cx1="http://schemas.microsoft.com/office/drawing/2015/9/8/chartex" xmlns:cx2="http://schemas.microsoft.com/office/drawing/2015/10/21/chartex" xmlns:cx3="http://schemas.microsoft.com/office/drawing/2016/5/9/chartex" xmlns:cx4="http://schemas.microsoft.com/office/drawing/2016/5/10/chartex" xmlns:cx5="http://schemas.microsoft.com/office/drawing/2016/5/11/chartex" xmlns:cx6="http://schemas.microsoft.com/office/drawing/2016/5/12/chartex" xmlns:cx7="http://schemas.microsoft.com/office/drawing/2016/5/13/chartex" xmlns:cx8="http://schemas.microsoft.com/office/drawing/2016/5/14/chartex" xmlns:mc="http://schemas.openxmlformats.org/markup-compatibility/2006" xmlns:aink="http://schemas.microsoft.com/office/drawing/2016/ink" xmlns:am3d="http://schemas.microsoft.com/office/drawing/2017/model3d" xmlns:o="urn:schemas-microsoft-com:office:office" xmlns:oel="http://schemas.microsoft.com/office/2019/extlst" xmlns:r="http://schemas.openxmlformats.org/officeDocument/2006/relationships" xmlns:m="http://schemas.openxmlformats.org/officeDocument/2006/math" xmlns:v="urn:schemas-microsoft-com:vml" xmlns:wp14="http://schemas.microsoft.com/office/word/2010/wordprocessingDrawing" xmlns:wp="http://schemas.openxmlformats.org/drawingml/2006/wordprocessingDrawing" xmlns:w10="urn:schemas-microsoft-com:office:word" xmlns:w="http://schemas.openxmlformats.org/wordprocessingml/2006/main" xmlns:w14="http://schemas.microsoft.com/office/word/2010/wordml" xmlns:w15="http://schemas.microsoft.com/office/word/2012/wordml" xmlns:w16cex="http://schemas.microsoft.com/office/word/2018/wordml/cex" xmlns:w16cid="http://schemas.microsoft.com/office/word/2016/wordml/cid" xmlns:w16="http://schemas.microsoft.com/office/word/2018/wordml" xmlns:w16du="http://schemas.microsoft.com/office/word/2023/wordml/word16du" xmlns:w16sdtdh="http://schemas.microsoft.com/office/word/2020/wordml/sdtdatahash" xmlns:w16sdtfl="http://schemas.microsoft.com/office/word/2024/wordml/sdtformatlock" xmlns:w16se="http://schemas.microsoft.com/office/word/2015/wordml/symex" xmlns:wpg="http://schemas.microsoft.com/office/word/2010/wordprocessingGroup" xmlns:wpi="http://schemas.microsoft.com/office/word/2010/wordprocessingInk" xmlns:wne="http://schemas.microsoft.com/office/word/2006/wordml" xmlns:wps="http://schemas.microsoft.com/office/word/2010/wordprocessingShape" mc:Ignorable="w14 w15 w16se w16cid w16 w16cex w16sdtdh w16sdtfl w16du wp14">
   <w:endnote w:type="separator" w:id="-1">
     <w:p>
       <w:pPr>
@@ -894,7 +880,7 @@
 </file>
 
 <file path=word/footer1.xml><?xml version="1.0" encoding="utf-8"?>
-<w:ftr xmlns:wpc="http://schemas.microsoft.com/office/word/2010/wordprocessingCanvas" xmlns:cx="http://schemas.microsoft.com/office/drawing/2014/chartex" xmlns:cx1="http://schemas.microsoft.com/office/drawing/2015/9/8/chartex" xmlns:cx2="http://schemas.microsoft.com/office/drawing/2015/10/21/chartex" xmlns:cx3="http://schemas.microsoft.com/office/drawing/2016/5/9/chartex" xmlns:cx4="http://schemas.microsoft.com/office/drawing/2016/5/10/chartex" xmlns:cx5="http://schemas.microsoft.com/office/drawing/2016/5/11/chartex" xmlns:cx6="http://schemas.microsoft.com/office/drawing/2016/5/12/chartex" xmlns:cx7="http://schemas.microsoft.com/office/drawing/2016/5/13/chartex" xmlns:cx8="http://schemas.microsoft.com/office/drawing/2016/5/14/chartex" xmlns:mc="http://schemas.openxmlformats.org/markup-compatibility/2006" xmlns:aink="http://schemas.microsoft.com/office/drawing/2016/ink" xmlns:am3d="http://schemas.microsoft.com/office/drawing/2017/model3d" xmlns:o="urn:schemas-microsoft-com:office:office" xmlns:oel="http://schemas.microsoft.com/office/2019/extlst" xmlns:r="http://schemas.openxmlformats.org/officeDocument/2006/relationships" xmlns:m="http://schemas.openxmlformats.org/officeDocument/2006/math" xmlns:v="urn:schemas-microsoft-com:vml" xmlns:wp14="http://schemas.microsoft.com/office/word/2010/wordprocessingDrawing" xmlns:wp="http://schemas.openxmlformats.org/drawingml/2006/wordprocessingDrawing" xmlns:w10="urn:schemas-microsoft-com:office:word" xmlns:w="http://schemas.openxmlformats.org/wordprocessingml/2006/main" xmlns:w14="http://schemas.microsoft.com/office/word/2010/wordml" xmlns:w15="http://schemas.microsoft.com/office/word/2012/wordml" xmlns:w16cex="http://schemas.microsoft.com/office/word/2018/wordml/cex" xmlns:w16cid="http://schemas.microsoft.com/office/word/2016/wordml/cid" xmlns:w16="http://schemas.microsoft.com/office/word/2018/wordml" xmlns:w16du="http://schemas.microsoft.com/office/word/2023/wordml/word16du" xmlns:w16sdtdh="http://schemas.microsoft.com/office/word/2020/wordml/sdtdatahash" xmlns:w16se="http://schemas.microsoft.com/office/word/2015/wordml/symex" xmlns:wpg="http://schemas.microsoft.com/office/word/2010/wordprocessingGroup" xmlns:wpi="http://schemas.microsoft.com/office/word/2010/wordprocessingInk" xmlns:wne="http://schemas.microsoft.com/office/word/2006/wordml" xmlns:wps="http://schemas.microsoft.com/office/word/2010/wordprocessingShape" mc:Ignorable="w14 w15 w16se w16cid w16 w16cex w16sdtdh w16du wp14">
+<w:ftr xmlns:wpc="http://schemas.microsoft.com/office/word/2010/wordprocessingCanvas" xmlns:cx="http://schemas.microsoft.com/office/drawing/2014/chartex" xmlns:cx1="http://schemas.microsoft.com/office/drawing/2015/9/8/chartex" xmlns:cx2="http://schemas.microsoft.com/office/drawing/2015/10/21/chartex" xmlns:cx3="http://schemas.microsoft.com/office/drawing/2016/5/9/chartex" xmlns:cx4="http://schemas.microsoft.com/office/drawing/2016/5/10/chartex" xmlns:cx5="http://schemas.microsoft.com/office/drawing/2016/5/11/chartex" xmlns:cx6="http://schemas.microsoft.com/office/drawing/2016/5/12/chartex" xmlns:cx7="http://schemas.microsoft.com/office/drawing/2016/5/13/chartex" xmlns:cx8="http://schemas.microsoft.com/office/drawing/2016/5/14/chartex" xmlns:mc="http://schemas.openxmlformats.org/markup-compatibility/2006" xmlns:aink="http://schemas.microsoft.com/office/drawing/2016/ink" xmlns:am3d="http://schemas.microsoft.com/office/drawing/2017/model3d" xmlns:o="urn:schemas-microsoft-com:office:office" xmlns:oel="http://schemas.microsoft.com/office/2019/extlst" xmlns:r="http://schemas.openxmlformats.org/officeDocument/2006/relationships" xmlns:m="http://schemas.openxmlformats.org/officeDocument/2006/math" xmlns:v="urn:schemas-microsoft-com:vml" xmlns:wp14="http://schemas.microsoft.com/office/word/2010/wordprocessingDrawing" xmlns:wp="http://schemas.openxmlformats.org/drawingml/2006/wordprocessingDrawing" xmlns:w10="urn:schemas-microsoft-com:office:word" xmlns:w="http://schemas.openxmlformats.org/wordprocessingml/2006/main" xmlns:w14="http://schemas.microsoft.com/office/word/2010/wordml" xmlns:w15="http://schemas.microsoft.com/office/word/2012/wordml" xmlns:w16cex="http://schemas.microsoft.com/office/word/2018/wordml/cex" xmlns:w16cid="http://schemas.microsoft.com/office/word/2016/wordml/cid" xmlns:w16="http://schemas.microsoft.com/office/word/2018/wordml" xmlns:w16du="http://schemas.microsoft.com/office/word/2023/wordml/word16du" xmlns:w16sdtdh="http://schemas.microsoft.com/office/word/2020/wordml/sdtdatahash" xmlns:w16sdtfl="http://schemas.microsoft.com/office/word/2024/wordml/sdtformatlock" xmlns:w16se="http://schemas.microsoft.com/office/word/2015/wordml/symex" xmlns:wpg="http://schemas.microsoft.com/office/word/2010/wordprocessingGroup" xmlns:wpi="http://schemas.microsoft.com/office/word/2010/wordprocessingInk" xmlns:wne="http://schemas.microsoft.com/office/word/2006/wordml" xmlns:wps="http://schemas.microsoft.com/office/word/2010/wordprocessingShape" mc:Ignorable="w14 w15 w16se w16cid w16 w16cex w16sdtdh w16sdtfl w16du wp14">
   <w:p>
     <w:pPr>
       <w:pStyle w:val="Sansinterligne"/>
@@ -1089,7 +1075,7 @@
 </file>
 
 <file path=word/footnotes.xml><?xml version="1.0" encoding="utf-8"?>
-<w:footnotes xmlns:wpc="http://schemas.microsoft.com/office/word/2010/wordprocessingCanvas" xmlns:cx="http://schemas.microsoft.com/office/drawing/2014/chartex" xmlns:cx1="http://schemas.microsoft.com/office/drawing/2015/9/8/chartex" xmlns:cx2="http://schemas.microsoft.com/office/drawing/2015/10/21/chartex" xmlns:cx3="http://schemas.microsoft.com/office/drawing/2016/5/9/chartex" xmlns:cx4="http://schemas.microsoft.com/office/drawing/2016/5/10/chartex" xmlns:cx5="http://schemas.microsoft.com/office/drawing/2016/5/11/chartex" xmlns:cx6="http://schemas.microsoft.com/office/drawing/2016/5/12/chartex" xmlns:cx7="http://schemas.microsoft.com/office/drawing/2016/5/13/chartex" xmlns:cx8="http://schemas.microsoft.com/office/drawing/2016/5/14/chartex" xmlns:mc="http://schemas.openxmlformats.org/markup-compatibility/2006" xmlns:aink="http://schemas.microsoft.com/office/drawing/2016/ink" xmlns:am3d="http://schemas.microsoft.com/office/drawing/2017/model3d" xmlns:o="urn:schemas-microsoft-com:office:office" xmlns:oel="http://schemas.microsoft.com/office/2019/extlst" xmlns:r="http://schemas.openxmlformats.org/officeDocument/2006/relationships" xmlns:m="http://schemas.openxmlformats.org/officeDocument/2006/math" xmlns:v="urn:schemas-microsoft-com:vml" xmlns:wp14="http://schemas.microsoft.com/office/word/2010/wordprocessingDrawing" xmlns:wp="http://schemas.openxmlformats.org/drawingml/2006/wordprocessingDrawing" xmlns:w10="urn:schemas-microsoft-com:office:word" xmlns:w="http://schemas.openxmlformats.org/wordprocessingml/2006/main" xmlns:w14="http://schemas.microsoft.com/office/word/2010/wordml" xmlns:w15="http://schemas.microsoft.com/office/word/2012/wordml" xmlns:w16cex="http://schemas.microsoft.com/office/word/2018/wordml/cex" xmlns:w16cid="http://schemas.microsoft.com/office/word/2016/wordml/cid" xmlns:w16="http://schemas.microsoft.com/office/word/2018/wordml" xmlns:w16du="http://schemas.microsoft.com/office/word/2023/wordml/word16du" xmlns:w16sdtdh="http://schemas.microsoft.com/office/word/2020/wordml/sdtdatahash" xmlns:w16se="http://schemas.microsoft.com/office/word/2015/wordml/symex" xmlns:wpg="http://schemas.microsoft.com/office/word/2010/wordprocessingGroup" xmlns:wpi="http://schemas.microsoft.com/office/word/2010/wordprocessingInk" xmlns:wne="http://schemas.microsoft.com/office/word/2006/wordml" xmlns:wps="http://schemas.microsoft.com/office/word/2010/wordprocessingShape" mc:Ignorable="w14 w15 w16se w16cid w16 w16cex w16sdtdh w16du wp14">
+<w:footnotes xmlns:wpc="http://schemas.microsoft.com/office/word/2010/wordprocessingCanvas" xmlns:cx="http://schemas.microsoft.com/office/drawing/2014/chartex" xmlns:cx1="http://schemas.microsoft.com/office/drawing/2015/9/8/chartex" xmlns:cx2="http://schemas.microsoft.com/office/drawing/2015/10/21/chartex" xmlns:cx3="http://schemas.microsoft.com/office/drawing/2016/5/9/chartex" xmlns:cx4="http://schemas.microsoft.com/office/drawing/2016/5/10/chartex" xmlns:cx5="http://schemas.microsoft.com/office/drawing/2016/5/11/chartex" xmlns:cx6="http://schemas.microsoft.com/office/drawing/2016/5/12/chartex" xmlns:cx7="http://schemas.microsoft.com/office/drawing/2016/5/13/chartex" xmlns:cx8="http://schemas.microsoft.com/office/drawing/2016/5/14/chartex" xmlns:mc="http://schemas.openxmlformats.org/markup-compatibility/2006" xmlns:aink="http://schemas.microsoft.com/office/drawing/2016/ink" xmlns:am3d="http://schemas.microsoft.com/office/drawing/2017/model3d" xmlns:o="urn:schemas-microsoft-com:office:office" xmlns:oel="http://schemas.microsoft.com/office/2019/extlst" xmlns:r="http://schemas.openxmlformats.org/officeDocument/2006/relationships" xmlns:m="http://schemas.openxmlformats.org/officeDocument/2006/math" xmlns:v="urn:schemas-microsoft-com:vml" xmlns:wp14="http://schemas.microsoft.com/office/word/2010/wordprocessingDrawing" xmlns:wp="http://schemas.openxmlformats.org/drawingml/2006/wordprocessingDrawing" xmlns:w10="urn:schemas-microsoft-com:office:word" xmlns:w="http://schemas.openxmlformats.org/wordprocessingml/2006/main" xmlns:w14="http://schemas.microsoft.com/office/word/2010/wordml" xmlns:w15="http://schemas.microsoft.com/office/word/2012/wordml" xmlns:w16cex="http://schemas.microsoft.com/office/word/2018/wordml/cex" xmlns:w16cid="http://schemas.microsoft.com/office/word/2016/wordml/cid" xmlns:w16="http://schemas.microsoft.com/office/word/2018/wordml" xmlns:w16du="http://schemas.microsoft.com/office/word/2023/wordml/word16du" xmlns:w16sdtdh="http://schemas.microsoft.com/office/word/2020/wordml/sdtdatahash" xmlns:w16sdtfl="http://schemas.microsoft.com/office/word/2024/wordml/sdtformatlock" xmlns:w16se="http://schemas.microsoft.com/office/word/2015/wordml/symex" xmlns:wpg="http://schemas.microsoft.com/office/word/2010/wordprocessingGroup" xmlns:wpi="http://schemas.microsoft.com/office/word/2010/wordprocessingInk" xmlns:wne="http://schemas.microsoft.com/office/word/2006/wordml" xmlns:wps="http://schemas.microsoft.com/office/word/2010/wordprocessingShape" mc:Ignorable="w14 w15 w16se w16cid w16 w16cex w16sdtdh w16sdtfl w16du wp14">
   <w:footnote w:type="separator" w:id="-1">
     <w:p>
       <w:pPr>
@@ -1114,7 +1100,7 @@
 </file>
 
 <file path=word/header1.xml><?xml version="1.0" encoding="utf-8"?>
-<w:hdr xmlns:wpc="http://schemas.microsoft.com/office/word/2010/wordprocessingCanvas" xmlns:cx="http://schemas.microsoft.com/office/drawing/2014/chartex" xmlns:cx1="http://schemas.microsoft.com/office/drawing/2015/9/8/chartex" xmlns:cx2="http://schemas.microsoft.com/office/drawing/2015/10/21/chartex" xmlns:cx3="http://schemas.microsoft.com/office/drawing/2016/5/9/chartex" xmlns:cx4="http://schemas.microsoft.com/office/drawing/2016/5/10/chartex" xmlns:cx5="http://schemas.microsoft.com/office/drawing/2016/5/11/chartex" xmlns:cx6="http://schemas.microsoft.com/office/drawing/2016/5/12/chartex" xmlns:cx7="http://schemas.microsoft.com/office/drawing/2016/5/13/chartex" xmlns:cx8="http://schemas.microsoft.com/office/drawing/2016/5/14/chartex" xmlns:mc="http://schemas.openxmlformats.org/markup-compatibility/2006" xmlns:aink="http://schemas.microsoft.com/office/drawing/2016/ink" xmlns:am3d="http://schemas.microsoft.com/office/drawing/2017/model3d" xmlns:o="urn:schemas-microsoft-com:office:office" xmlns:oel="http://schemas.microsoft.com/office/2019/extlst" xmlns:r="http://schemas.openxmlformats.org/officeDocument/2006/relationships" xmlns:m="http://schemas.openxmlformats.org/officeDocument/2006/math" xmlns:v="urn:schemas-microsoft-com:vml" xmlns:wp14="http://schemas.microsoft.com/office/word/2010/wordprocessingDrawing" xmlns:wp="http://schemas.openxmlformats.org/drawingml/2006/wordprocessingDrawing" xmlns:w10="urn:schemas-microsoft-com:office:word" xmlns:w="http://schemas.openxmlformats.org/wordprocessingml/2006/main" xmlns:w14="http://schemas.microsoft.com/office/word/2010/wordml" xmlns:w15="http://schemas.microsoft.com/office/word/2012/wordml" xmlns:w16cex="http://schemas.microsoft.com/office/word/2018/wordml/cex" xmlns:w16cid="http://schemas.microsoft.com/office/word/2016/wordml/cid" xmlns:w16="http://schemas.microsoft.com/office/word/2018/wordml" xmlns:w16du="http://schemas.microsoft.com/office/word/2023/wordml/word16du" xmlns:w16sdtdh="http://schemas.microsoft.com/office/word/2020/wordml/sdtdatahash" xmlns:w16se="http://schemas.microsoft.com/office/word/2015/wordml/symex" xmlns:wpg="http://schemas.microsoft.com/office/word/2010/wordprocessingGroup" xmlns:wpi="http://schemas.microsoft.com/office/word/2010/wordprocessingInk" xmlns:wne="http://schemas.microsoft.com/office/word/2006/wordml" xmlns:wps="http://schemas.microsoft.com/office/word/2010/wordprocessingShape" mc:Ignorable="w14 w15 w16se w16cid w16 w16cex w16sdtdh w16du wp14">
+<w:hdr xmlns:wpc="http://schemas.microsoft.com/office/word/2010/wordprocessingCanvas" xmlns:cx="http://schemas.microsoft.com/office/drawing/2014/chartex" xmlns:cx1="http://schemas.microsoft.com/office/drawing/2015/9/8/chartex" xmlns:cx2="http://schemas.microsoft.com/office/drawing/2015/10/21/chartex" xmlns:cx3="http://schemas.microsoft.com/office/drawing/2016/5/9/chartex" xmlns:cx4="http://schemas.microsoft.com/office/drawing/2016/5/10/chartex" xmlns:cx5="http://schemas.microsoft.com/office/drawing/2016/5/11/chartex" xmlns:cx6="http://schemas.microsoft.com/office/drawing/2016/5/12/chartex" xmlns:cx7="http://schemas.microsoft.com/office/drawing/2016/5/13/chartex" xmlns:cx8="http://schemas.microsoft.com/office/drawing/2016/5/14/chartex" xmlns:mc="http://schemas.openxmlformats.org/markup-compatibility/2006" xmlns:aink="http://schemas.microsoft.com/office/drawing/2016/ink" xmlns:am3d="http://schemas.microsoft.com/office/drawing/2017/model3d" xmlns:o="urn:schemas-microsoft-com:office:office" xmlns:oel="http://schemas.microsoft.com/office/2019/extlst" xmlns:r="http://schemas.openxmlformats.org/officeDocument/2006/relationships" xmlns:m="http://schemas.openxmlformats.org/officeDocument/2006/math" xmlns:v="urn:schemas-microsoft-com:vml" xmlns:wp14="http://schemas.microsoft.com/office/word/2010/wordprocessingDrawing" xmlns:wp="http://schemas.openxmlformats.org/drawingml/2006/wordprocessingDrawing" xmlns:w10="urn:schemas-microsoft-com:office:word" xmlns:w="http://schemas.openxmlformats.org/wordprocessingml/2006/main" xmlns:w14="http://schemas.microsoft.com/office/word/2010/wordml" xmlns:w15="http://schemas.microsoft.com/office/word/2012/wordml" xmlns:w16cex="http://schemas.microsoft.com/office/word/2018/wordml/cex" xmlns:w16cid="http://schemas.microsoft.com/office/word/2016/wordml/cid" xmlns:w16="http://schemas.microsoft.com/office/word/2018/wordml" xmlns:w16du="http://schemas.microsoft.com/office/word/2023/wordml/word16du" xmlns:w16sdtdh="http://schemas.microsoft.com/office/word/2020/wordml/sdtdatahash" xmlns:w16sdtfl="http://schemas.microsoft.com/office/word/2024/wordml/sdtformatlock" xmlns:w16se="http://schemas.microsoft.com/office/word/2015/wordml/symex" xmlns:wpg="http://schemas.microsoft.com/office/word/2010/wordprocessingGroup" xmlns:wpi="http://schemas.microsoft.com/office/word/2010/wordprocessingInk" xmlns:wne="http://schemas.microsoft.com/office/word/2006/wordml" xmlns:wps="http://schemas.microsoft.com/office/word/2010/wordprocessingShape" mc:Ignorable="w14 w15 w16se w16cid w16 w16cex w16sdtdh w16sdtfl w16du wp14">
   <w:p>
     <w:pPr>
       <w:pStyle w:val="En-tte"/>
@@ -1178,7 +1164,7 @@
 </file>
 
 <file path=word/styles.xml><?xml version="1.0" encoding="utf-8"?>
-<w:styles xmlns:mc="http://schemas.openxmlformats.org/markup-compatibility/2006" xmlns:r="http://schemas.openxmlformats.org/officeDocument/2006/relationships" xmlns:w="http://schemas.openxmlformats.org/wordprocessingml/2006/main" xmlns:w14="http://schemas.microsoft.com/office/word/2010/wordml" xmlns:w15="http://schemas.microsoft.com/office/word/2012/wordml" xmlns:w16cex="http://schemas.microsoft.com/office/word/2018/wordml/cex" xmlns:w16cid="http://schemas.microsoft.com/office/word/2016/wordml/cid" xmlns:w16="http://schemas.microsoft.com/office/word/2018/wordml" xmlns:w16du="http://schemas.microsoft.com/office/word/2023/wordml/word16du" xmlns:w16sdtdh="http://schemas.microsoft.com/office/word/2020/wordml/sdtdatahash" xmlns:w16se="http://schemas.microsoft.com/office/word/2015/wordml/symex" mc:Ignorable="w14 w15 w16se w16cid w16 w16cex w16sdtdh w16du">
+<w:styles xmlns:mc="http://schemas.openxmlformats.org/markup-compatibility/2006" xmlns:r="http://schemas.openxmlformats.org/officeDocument/2006/relationships" xmlns:w="http://schemas.openxmlformats.org/wordprocessingml/2006/main" xmlns:w14="http://schemas.microsoft.com/office/word/2010/wordml" xmlns:w15="http://schemas.microsoft.com/office/word/2012/wordml" xmlns:w16cex="http://schemas.microsoft.com/office/word/2018/wordml/cex" xmlns:w16cid="http://schemas.microsoft.com/office/word/2016/wordml/cid" xmlns:w16="http://schemas.microsoft.com/office/word/2018/wordml" xmlns:w16du="http://schemas.microsoft.com/office/word/2023/wordml/word16du" xmlns:w16sdtdh="http://schemas.microsoft.com/office/word/2020/wordml/sdtdatahash" xmlns:w16sdtfl="http://schemas.microsoft.com/office/word/2024/wordml/sdtformatlock" xmlns:w16se="http://schemas.microsoft.com/office/word/2015/wordml/symex" mc:Ignorable="w14 w15 w16se w16cid w16 w16cex w16sdtdh w16sdtfl w16du">
   <w:docDefaults>
     <w:rPrDefault>
       <w:rPr>
@@ -1588,7 +1574,6 @@
   <w:style w:type="character" w:default="1" w:styleId="Policepardfaut">
     <w:name w:val="Default Paragraph Font"/>
     <w:uiPriority w:val="1"/>
-    <w:semiHidden/>
     <w:unhideWhenUsed/>
   </w:style>
   <w:style w:type="table" w:default="1" w:styleId="TableauNormal">

--- a/document_templates/Contracts/company/attestation_capacite.docx
+++ b/document_templates/Contracts/company/attestation_capacite.docx
@@ -210,7 +210,23 @@
           <w:sz w:val="24"/>
           <w:szCs w:val="24"/>
         </w:rPr>
-        <w:t xml:space="preserve">en sa qualité de Directeur </w:t>
+        <w:t>en sa qualité de Direct</w:t>
+      </w:r>
+      <w:r>
+        <w:rPr>
+          <w:rFonts w:ascii="Times New Roman" w:hAnsi="Times New Roman"/>
+          <w:sz w:val="24"/>
+          <w:szCs w:val="24"/>
+        </w:rPr>
+        <w:t>rice</w:t>
+      </w:r>
+      <w:r>
+        <w:rPr>
+          <w:rFonts w:ascii="Times New Roman" w:hAnsi="Times New Roman"/>
+          <w:sz w:val="24"/>
+          <w:szCs w:val="24"/>
+        </w:rPr>
+        <w:t xml:space="preserve"> </w:t>
       </w:r>
       <w:r>
         <w:rPr>
@@ -251,6 +267,14 @@
           <w:szCs w:val="24"/>
         </w:rPr>
         <w:t>ral</w:t>
+      </w:r>
+      <w:r>
+        <w:rPr>
+          <w:rFonts w:ascii="Times New Roman" w:hAnsi="Times New Roman"/>
+          <w:sz w:val="24"/>
+          <w:szCs w:val="24"/>
+        </w:rPr>
+        <w:t>e</w:t>
       </w:r>
       <w:r>
         <w:rPr>
@@ -728,7 +752,7 @@
           <w:sz w:val="24"/>
           <w:szCs w:val="24"/>
         </w:rPr>
-        <w:t>El Hadji Mamadou FAYE</w:t>
+        <w:t>Jenny MVOU</w:t>
       </w:r>
     </w:p>
     <w:p>
@@ -807,7 +831,25 @@
           <w:sz w:val="24"/>
           <w:szCs w:val="24"/>
         </w:rPr>
-        <w:t xml:space="preserve">Directeur </w:t>
+        <w:t>Direct</w:t>
+      </w:r>
+      <w:r>
+        <w:rPr>
+          <w:rFonts w:ascii="Times New Roman" w:hAnsi="Times New Roman"/>
+          <w:b/>
+          <w:sz w:val="24"/>
+          <w:szCs w:val="24"/>
+        </w:rPr>
+        <w:t>rice</w:t>
+      </w:r>
+      <w:r>
+        <w:rPr>
+          <w:rFonts w:ascii="Times New Roman" w:hAnsi="Times New Roman"/>
+          <w:b/>
+          <w:sz w:val="24"/>
+          <w:szCs w:val="24"/>
+        </w:rPr>
+        <w:t xml:space="preserve"> </w:t>
       </w:r>
       <w:r>
         <w:rPr>
@@ -817,6 +859,15 @@
           <w:szCs w:val="24"/>
         </w:rPr>
         <w:t>Général</w:t>
+      </w:r>
+      <w:r>
+        <w:rPr>
+          <w:rFonts w:ascii="Times New Roman" w:hAnsi="Times New Roman"/>
+          <w:b/>
+          <w:sz w:val="24"/>
+          <w:szCs w:val="24"/>
+        </w:rPr>
+        <w:t>e Adjointe</w:t>
       </w:r>
     </w:p>
     <w:p>
@@ -1574,6 +1625,7 @@
   <w:style w:type="character" w:default="1" w:styleId="Policepardfaut">
     <w:name w:val="Default Paragraph Font"/>
     <w:uiPriority w:val="1"/>
+    <w:semiHidden/>
     <w:unhideWhenUsed/>
   </w:style>
   <w:style w:type="table" w:default="1" w:styleId="TableauNormal">
